--- a/Gestion del Proyecto/Plan de Proyecto/Plan de Proyecto.docx
+++ b/Gestion del Proyecto/Plan de Proyecto/Plan de Proyecto.docx
@@ -427,7 +427,7 @@
                                             </pic:cNvPicPr>
                                           </pic:nvPicPr>
                                           <pic:blipFill>
-                                            <a:blip r:embed="rId9">
+                                            <a:blip r:embed="rId11">
                                               <a:extLst>
                                                 <a:ext uri="{28A0092B-C50C-407E-A947-70E740481C1C}">
                                                   <a14:useLocalDpi xmlns:a14="http://schemas.microsoft.com/office/drawing/2010/main" val="0"/>
@@ -497,7 +497,7 @@
                                           </pic:cNvPicPr>
                                         </pic:nvPicPr>
                                         <pic:blipFill>
-                                          <a:blip r:embed="rId10">
+                                          <a:blip r:embed="rId12">
                                             <a:extLst>
                                               <a:ext uri="{28A0092B-C50C-407E-A947-70E740481C1C}">
                                                 <a14:useLocalDpi xmlns:a14="http://schemas.microsoft.com/office/drawing/2010/main" val="0"/>
@@ -568,6 +568,7 @@
               <w:dataBinding w:prefixMappings="xmlns:ns0='http://schemas.openxmlformats.org/package/2006/metadata/core-properties' xmlns:ns1='http://purl.org/dc/elements/1.1/'" w:xpath="/ns0:coreProperties[1]/ns1:title[1]" w:storeItemID="{6C3C8BC8-F283-45AE-878A-BAB7291924A1}"/>
               <w:text/>
             </w:sdtPr>
+            <w:sdtEndPr/>
             <w:sdtContent>
               <w:r>
                 <w:rPr>
@@ -593,6 +594,7 @@
             <w:dataBinding w:prefixMappings="xmlns:ns0='http://schemas.openxmlformats.org/package/2006/metadata/core-properties' xmlns:ns1='http://purl.org/dc/elements/1.1/'" w:xpath="/ns0:coreProperties[1]/ns1:subject[1]" w:storeItemID="{6C3C8BC8-F283-45AE-878A-BAB7291924A1}"/>
             <w:text/>
           </w:sdtPr>
+          <w:sdtEndPr/>
           <w:sdtContent>
             <w:p>
               <w:pPr>
@@ -603,7 +605,6 @@
                   <w:szCs w:val="36"/>
                 </w:rPr>
               </w:pPr>
-              <w:proofErr w:type="spellStart"/>
               <w:r>
                 <w:rPr>
                   <w:rFonts w:eastAsiaTheme="majorEastAsia" w:cstheme="minorHAnsi"/>
@@ -613,7 +614,6 @@
                 </w:rPr>
                 <w:t>CheckPoint</w:t>
               </w:r>
-              <w:proofErr w:type="spellEnd"/>
             </w:p>
           </w:sdtContent>
         </w:sdt>
@@ -659,6 +659,7 @@
             <w:dataBinding w:prefixMappings="xmlns:ns0='http://schemas.openxmlformats.org/officeDocument/2006/extended-properties' " w:xpath="/ns0:Properties[1]/ns0:Company[1]" w:storeItemID="{6668398D-A668-4E3E-A5EB-62B293D839F1}"/>
             <w:text/>
           </w:sdtPr>
+          <w:sdtEndPr/>
           <w:sdtContent>
             <w:p>
               <w:pPr>
@@ -687,6 +688,7 @@
             <w:dataBinding w:prefixMappings="xmlns:ns0='http://schemas.openxmlformats.org/package/2006/metadata/core-properties' xmlns:ns1='http://purl.org/dc/elements/1.1/'" w:xpath="/ns0:coreProperties[1]/ns1:creator[1]" w:storeItemID="{6C3C8BC8-F283-45AE-878A-BAB7291924A1}"/>
             <w:text/>
           </w:sdtPr>
+          <w:sdtEndPr/>
           <w:sdtContent>
             <w:p>
               <w:pPr>
@@ -891,7 +893,7 @@
                                         </pic:cNvPicPr>
                                       </pic:nvPicPr>
                                       <pic:blipFill>
-                                        <a:blip r:embed="rId10">
+                                        <a:blip r:embed="rId12">
                                           <a:extLst>
                                             <a:ext uri="{28A0092B-C50C-407E-A947-70E740481C1C}">
                                               <a14:useLocalDpi xmlns:a14="http://schemas.microsoft.com/office/drawing/2010/main" val="0"/>
@@ -1108,7 +1110,7 @@
                                         </pic:cNvPicPr>
                                       </pic:nvPicPr>
                                       <pic:blipFill>
-                                        <a:blip r:embed="rId10">
+                                        <a:blip r:embed="rId12">
                                           <a:extLst>
                                             <a:ext uri="{28A0092B-C50C-407E-A947-70E740481C1C}">
                                               <a14:useLocalDpi xmlns:a14="http://schemas.microsoft.com/office/drawing/2010/main" val="0"/>
@@ -1241,7 +1243,7 @@
                                               </pic:cNvPicPr>
                                             </pic:nvPicPr>
                                             <pic:blipFill>
-                                              <a:blip r:embed="rId10">
+                                              <a:blip r:embed="rId12">
                                                 <a:extLst>
                                                   <a:ext uri="{28A0092B-C50C-407E-A947-70E740481C1C}">
                                                     <a14:useLocalDpi xmlns:a14="http://schemas.microsoft.com/office/drawing/2010/main" val="0"/>
@@ -1325,7 +1327,7 @@
                                         </pic:cNvPicPr>
                                       </pic:nvPicPr>
                                       <pic:blipFill>
-                                        <a:blip r:embed="rId10">
+                                        <a:blip r:embed="rId12">
                                           <a:extLst>
                                             <a:ext uri="{28A0092B-C50C-407E-A947-70E740481C1C}">
                                               <a14:useLocalDpi xmlns:a14="http://schemas.microsoft.com/office/drawing/2010/main" val="0"/>
@@ -1585,6 +1587,7 @@
           <w:docPartUnique/>
         </w:docPartObj>
       </w:sdtPr>
+      <w:sdtEndPr/>
       <w:sdtContent>
         <w:p>
           <w:pPr>
@@ -3980,6 +3983,7 @@
           <w:dataBinding w:prefixMappings="xmlns:ns0='http://purl.org/dc/elements/1.1/' xmlns:ns1='http://schemas.openxmlformats.org/package/2006/metadata/core-properties' " w:xpath="/ns1:coreProperties[1]/ns0:title[1]" w:storeItemID="{6C3C8BC8-F283-45AE-878A-BAB7291924A1}"/>
           <w:text/>
         </w:sdtPr>
+        <w:sdtEndPr/>
         <w:sdtContent>
           <w:r>
             <w:rPr>
@@ -4170,14 +4174,7 @@
         <w:rPr>
           <w:rFonts w:cstheme="minorHAnsi"/>
         </w:rPr>
-        <w:t xml:space="preserve"> con </w:t>
-      </w:r>
-      <w:proofErr w:type="gramStart"/>
-      <w:r>
-        <w:rPr>
-          <w:rFonts w:cstheme="minorHAnsi"/>
-        </w:rPr>
-        <w:t xml:space="preserve">sus </w:t>
+        <w:t xml:space="preserve"> con sus </w:t>
       </w:r>
       <w:r>
         <w:rPr>
@@ -4185,7 +4182,6 @@
         </w:rPr>
         <w:t xml:space="preserve"> fechas</w:t>
       </w:r>
-      <w:proofErr w:type="gramEnd"/>
       <w:r>
         <w:rPr>
           <w:rFonts w:cstheme="minorHAnsi"/>
@@ -5141,23 +5137,13 @@
                 <w:szCs w:val="20"/>
               </w:rPr>
             </w:pPr>
-            <w:proofErr w:type="spellStart"/>
             <w:r>
               <w:rPr>
                 <w:sz w:val="20"/>
                 <w:szCs w:val="20"/>
                 <w:lang w:val="es-AR"/>
               </w:rPr>
-              <w:t>Guanuco</w:t>
-            </w:r>
-            <w:proofErr w:type="spellEnd"/>
-            <w:r>
-              <w:rPr>
-                <w:sz w:val="20"/>
-                <w:szCs w:val="20"/>
-                <w:lang w:val="es-AR"/>
-              </w:rPr>
-              <w:t xml:space="preserve"> Gustavo</w:t>
+              <w:t>Guanuco Gustavo</w:t>
             </w:r>
           </w:p>
         </w:tc>
@@ -5410,23 +5396,13 @@
                 <w:lang w:val="es-AR"/>
               </w:rPr>
             </w:pPr>
-            <w:proofErr w:type="spellStart"/>
             <w:r>
               <w:rPr>
                 <w:sz w:val="20"/>
                 <w:szCs w:val="20"/>
                 <w:lang w:val="es-AR"/>
               </w:rPr>
-              <w:t>Guanuco</w:t>
-            </w:r>
-            <w:proofErr w:type="spellEnd"/>
-            <w:r>
-              <w:rPr>
-                <w:sz w:val="20"/>
-                <w:szCs w:val="20"/>
-                <w:lang w:val="es-AR"/>
-              </w:rPr>
-              <w:t xml:space="preserve"> Gustavo</w:t>
+              <w:t>Guanuco Gustavo</w:t>
             </w:r>
           </w:p>
         </w:tc>
@@ -5672,23 +5648,13 @@
                 <w:lang w:val="es-AR"/>
               </w:rPr>
             </w:pPr>
-            <w:proofErr w:type="spellStart"/>
             <w:r>
               <w:rPr>
                 <w:sz w:val="20"/>
                 <w:szCs w:val="20"/>
                 <w:lang w:val="es-AR"/>
               </w:rPr>
-              <w:t>Guanuco</w:t>
-            </w:r>
-            <w:proofErr w:type="spellEnd"/>
-            <w:r>
-              <w:rPr>
-                <w:sz w:val="20"/>
-                <w:szCs w:val="20"/>
-                <w:lang w:val="es-AR"/>
-              </w:rPr>
-              <w:t xml:space="preserve"> Gustavo </w:t>
+              <w:t xml:space="preserve">Guanuco Gustavo </w:t>
             </w:r>
           </w:p>
         </w:tc>
@@ -5922,7 +5888,6 @@
                 <w:szCs w:val="22"/>
               </w:rPr>
             </w:pPr>
-            <w:proofErr w:type="spellStart"/>
             <w:r>
               <w:rPr>
                 <w:sz w:val="22"/>
@@ -5930,7 +5895,6 @@
               </w:rPr>
               <w:t>Arquitecto</w:t>
             </w:r>
-            <w:proofErr w:type="spellEnd"/>
             <w:r>
               <w:rPr>
                 <w:sz w:val="22"/>
@@ -6047,23 +6011,13 @@
                 <w:lang w:val="es-AR"/>
               </w:rPr>
             </w:pPr>
-            <w:proofErr w:type="spellStart"/>
             <w:r>
               <w:rPr>
                 <w:sz w:val="20"/>
                 <w:szCs w:val="20"/>
                 <w:lang w:val="es-AR"/>
               </w:rPr>
-              <w:t>Guanuco</w:t>
-            </w:r>
-            <w:proofErr w:type="spellEnd"/>
-            <w:r>
-              <w:rPr>
-                <w:sz w:val="20"/>
-                <w:szCs w:val="20"/>
-                <w:lang w:val="es-AR"/>
-              </w:rPr>
-              <w:t xml:space="preserve"> Gustavo</w:t>
+              <w:t>Guanuco Gustavo</w:t>
             </w:r>
           </w:p>
         </w:tc>
@@ -10389,21 +10343,7 @@
         <w:rPr>
           <w:rFonts w:cstheme="minorHAnsi"/>
         </w:rPr>
-        <w:t xml:space="preserve">Esp. Técnicos: </w:t>
-      </w:r>
-      <w:proofErr w:type="spellStart"/>
-      <w:r>
-        <w:rPr>
-          <w:rFonts w:cstheme="minorHAnsi"/>
-        </w:rPr>
-        <w:t>Guanuco</w:t>
-      </w:r>
-      <w:proofErr w:type="spellEnd"/>
-      <w:r>
-        <w:rPr>
-          <w:rFonts w:cstheme="minorHAnsi"/>
-        </w:rPr>
-        <w:t xml:space="preserve"> Gustavo</w:t>
+        <w:t>Esp. Técnicos: Guanuco Gustavo</w:t>
       </w:r>
       <w:r>
         <w:rPr>
@@ -10449,19 +10389,11 @@
         </w:rPr>
         <w:t xml:space="preserve">Gestión de Configuración y Control de Cambios: </w:t>
       </w:r>
-      <w:proofErr w:type="spellStart"/>
       <w:r>
         <w:rPr>
           <w:rFonts w:cstheme="minorHAnsi"/>
         </w:rPr>
-        <w:t>Guanuco</w:t>
-      </w:r>
-      <w:proofErr w:type="spellEnd"/>
-      <w:r>
-        <w:rPr>
-          <w:rFonts w:cstheme="minorHAnsi"/>
-        </w:rPr>
-        <w:t xml:space="preserve"> Gustavo</w:t>
+        <w:t>Guanuco Gustavo</w:t>
       </w:r>
       <w:r>
         <w:rPr>
@@ -10483,23 +10415,13 @@
           <w:szCs w:val="22"/>
         </w:rPr>
       </w:pPr>
-      <w:proofErr w:type="spellStart"/>
       <w:r>
         <w:rPr>
           <w:color w:val="auto"/>
           <w:sz w:val="22"/>
           <w:szCs w:val="22"/>
         </w:rPr>
-        <w:t>Gestión</w:t>
-      </w:r>
-      <w:proofErr w:type="spellEnd"/>
-      <w:r>
-        <w:rPr>
-          <w:color w:val="auto"/>
-          <w:sz w:val="22"/>
-          <w:szCs w:val="22"/>
-        </w:rPr>
-        <w:t xml:space="preserve"> de Proyecto: </w:t>
+        <w:t xml:space="preserve">Gestión de Proyecto: </w:t>
       </w:r>
       <w:r>
         <w:rPr>
@@ -10574,41 +10496,21 @@
           <w:szCs w:val="22"/>
         </w:rPr>
       </w:pPr>
-      <w:proofErr w:type="spellStart"/>
       <w:r>
         <w:rPr>
           <w:color w:val="auto"/>
           <w:sz w:val="22"/>
           <w:szCs w:val="22"/>
         </w:rPr>
-        <w:t>Comunicación</w:t>
+        <w:t xml:space="preserve">Comunicación: </w:t>
       </w:r>
-      <w:proofErr w:type="spellEnd"/>
       <w:r>
         <w:rPr>
           <w:color w:val="auto"/>
           <w:sz w:val="22"/>
           <w:szCs w:val="22"/>
         </w:rPr>
-        <w:t xml:space="preserve">: </w:t>
-      </w:r>
-      <w:proofErr w:type="spellStart"/>
-      <w:r>
-        <w:rPr>
-          <w:color w:val="auto"/>
-          <w:sz w:val="22"/>
-          <w:szCs w:val="22"/>
-        </w:rPr>
-        <w:t>Guanuco</w:t>
-      </w:r>
-      <w:proofErr w:type="spellEnd"/>
-      <w:r>
-        <w:rPr>
-          <w:color w:val="auto"/>
-          <w:sz w:val="22"/>
-          <w:szCs w:val="22"/>
-        </w:rPr>
-        <w:t xml:space="preserve"> Gustavo</w:t>
+        <w:t>Guanuco Gustavo</w:t>
       </w:r>
       <w:r>
         <w:rPr>
@@ -11094,21 +10996,12 @@
                 <w:lang w:val="es-AR"/>
               </w:rPr>
             </w:pPr>
-            <w:proofErr w:type="spellStart"/>
             <w:r>
               <w:rPr>
                 <w:rFonts w:cstheme="minorHAnsi"/>
                 <w:lang w:val="es-AR"/>
               </w:rPr>
-              <w:t>Guanuco</w:t>
-            </w:r>
-            <w:proofErr w:type="spellEnd"/>
-            <w:r>
-              <w:rPr>
-                <w:rFonts w:cstheme="minorHAnsi"/>
-                <w:lang w:val="es-AR"/>
-              </w:rPr>
-              <w:t xml:space="preserve"> Gustavo</w:t>
+              <w:t>Guanuco Gustavo</w:t>
             </w:r>
           </w:p>
         </w:tc>
@@ -11338,21 +11231,7 @@
         <w:rPr>
           <w:rFonts w:cstheme="minorHAnsi"/>
         </w:rPr>
-        <w:t xml:space="preserve">[Especificación de sistemas operativos, metodologías de </w:t>
-      </w:r>
-      <w:proofErr w:type="gramStart"/>
-      <w:r>
-        <w:rPr>
-          <w:rFonts w:cstheme="minorHAnsi"/>
-        </w:rPr>
-        <w:t>desarrollo,  lenguajes</w:t>
-      </w:r>
-      <w:proofErr w:type="gramEnd"/>
-      <w:r>
-        <w:rPr>
-          <w:rFonts w:cstheme="minorHAnsi"/>
-        </w:rPr>
-        <w:t xml:space="preserve"> de programación, métodos para la especificación de diseño, construcción, Verificación, integración, documentación, entregas al Cliente, modificaciones, mantenimiento y entregables.</w:t>
+        <w:t>[Especificación de sistemas operativos, metodologías de desarrollo,  lenguajes de programación, métodos para la especificación de diseño, construcción, Verificación, integración, documentación, entregas al Cliente, modificaciones, mantenimiento y entregables.</w:t>
       </w:r>
     </w:p>
     <w:p>
@@ -11366,14 +11245,7 @@
         <w:rPr>
           <w:rFonts w:cstheme="minorHAnsi"/>
         </w:rPr>
-        <w:t xml:space="preserve">Estándares técnicos, políticas y procedimientos a seguir en el desarrollo del producto. En caso que existan documentos que especifiquen alguno de los puntos </w:t>
-      </w:r>
-      <w:proofErr w:type="gramStart"/>
-      <w:r>
-        <w:rPr>
-          <w:rFonts w:cstheme="minorHAnsi"/>
-        </w:rPr>
-        <w:t>mencionados</w:t>
+        <w:t>Estándares técnicos, políticas y procedimientos a seguir en el desarrollo del producto. En caso que existan documentos que especifiquen alguno de los puntos mencionados</w:t>
       </w:r>
       <w:r>
         <w:rPr>
@@ -11385,14 +11257,7 @@
         <w:rPr>
           <w:rFonts w:cstheme="minorHAnsi"/>
         </w:rPr>
-        <w:t xml:space="preserve"> hacer</w:t>
-      </w:r>
-      <w:proofErr w:type="gramEnd"/>
-      <w:r>
-        <w:rPr>
-          <w:rFonts w:cstheme="minorHAnsi"/>
-        </w:rPr>
-        <w:t xml:space="preserve"> referencia a ellos.]</w:t>
+        <w:t xml:space="preserve"> hacer referencia a ellos.]</w:t>
       </w:r>
     </w:p>
     <w:p>
@@ -11461,21 +11326,7 @@
         <w:rPr>
           <w:rFonts w:cstheme="minorHAnsi"/>
         </w:rPr>
-        <w:t xml:space="preserve">La documentación se realizará de acuerdo a las plantillas de documentos definidas en el Modelo de Proceso para desarrollo de Software con </w:t>
-      </w:r>
-      <w:proofErr w:type="spellStart"/>
-      <w:r>
-        <w:rPr>
-          <w:rFonts w:cstheme="minorHAnsi"/>
-        </w:rPr>
-        <w:t>Genexus</w:t>
-      </w:r>
-      <w:proofErr w:type="spellEnd"/>
-      <w:r>
-        <w:rPr>
-          <w:rFonts w:cstheme="minorHAnsi"/>
-        </w:rPr>
-        <w:t xml:space="preserve"> que se definió.</w:t>
+        <w:t>La documentación se realizará de acuerdo a las plantillas de documentos definidas en el Modelo de Proceso para desarrollo de Software con Genexus que se definió.</w:t>
       </w:r>
     </w:p>
     <w:p>
@@ -11679,25 +11530,7 @@
           <w:sz w:val="22"/>
           <w:szCs w:val="22"/>
         </w:rPr>
-        <w:t xml:space="preserve">Plan de </w:t>
-      </w:r>
-      <w:proofErr w:type="spellStart"/>
-      <w:r>
-        <w:rPr>
-          <w:color w:val="auto"/>
-          <w:sz w:val="22"/>
-          <w:szCs w:val="22"/>
-        </w:rPr>
-        <w:t>Verificación</w:t>
-      </w:r>
-      <w:proofErr w:type="spellEnd"/>
-      <w:r>
-        <w:rPr>
-          <w:color w:val="auto"/>
-          <w:sz w:val="22"/>
-          <w:szCs w:val="22"/>
-        </w:rPr>
-        <w:t xml:space="preserve"> </w:t>
+        <w:t xml:space="preserve">Plan de Verificación </w:t>
       </w:r>
     </w:p>
     <w:p>
@@ -11719,11 +11552,7 @@
       <w:bookmarkStart w:id="48" w:name="_Toc257629080"/>
       <w:r>
         <w:lastRenderedPageBreak/>
-        <w:t xml:space="preserve">Líneas de trabajo, distribución de recursos humanos </w:t>
-      </w:r>
-      <w:proofErr w:type="gramStart"/>
-      <w:r>
-        <w:t xml:space="preserve">y </w:t>
+        <w:t xml:space="preserve">Líneas de trabajo, distribución de recursos humanos y </w:t>
       </w:r>
       <w:r>
         <w:t xml:space="preserve"> c</w:t>
@@ -11733,7 +11562,6 @@
       </w:r>
       <w:bookmarkEnd w:id="47"/>
       <w:bookmarkEnd w:id="48"/>
-      <w:proofErr w:type="gramEnd"/>
     </w:p>
     <w:p>
       <w:pPr>
@@ -11756,19 +11584,11 @@
           <w:rFonts w:cstheme="minorHAnsi"/>
         </w:rPr>
       </w:pPr>
-      <w:proofErr w:type="gramStart"/>
       <w:r>
         <w:rPr>
           <w:rFonts w:cstheme="minorHAnsi"/>
         </w:rPr>
-        <w:t>Además</w:t>
-      </w:r>
-      <w:proofErr w:type="gramEnd"/>
-      <w:r>
-        <w:rPr>
-          <w:rFonts w:cstheme="minorHAnsi"/>
-        </w:rPr>
-        <w:t xml:space="preserve"> se debe establecer la distribución a lo largo del proyecto de los recursos humanos, la asignación de los mismos a las Líneas de trabajo y establecer un cronograma.]</w:t>
+        <w:t>Además se debe establecer la distribución a lo largo del proyecto de los recursos humanos, la asignación de los mismos a las Líneas de trabajo y establecer un cronograma.]</w:t>
       </w:r>
     </w:p>
     <w:p>
@@ -19053,6 +18873,7 @@
             <w:tcBorders>
               <w:left w:val="single" w:sz="12" w:space="0" w:color="4F6228" w:themeColor="accent3" w:themeShade="80"/>
             </w:tcBorders>
+            <w:shd w:val="clear" w:color="auto" w:fill="auto"/>
             <w:vAlign w:val="center"/>
           </w:tcPr>
           <w:p>
@@ -19067,6 +18888,7 @@
         <w:tc>
           <w:tcPr>
             <w:tcW w:w="1307" w:type="dxa"/>
+            <w:shd w:val="clear" w:color="auto" w:fill="auto"/>
             <w:vAlign w:val="center"/>
           </w:tcPr>
           <w:p>
@@ -19082,6 +18904,7 @@
         <w:tc>
           <w:tcPr>
             <w:tcW w:w="1331" w:type="dxa"/>
+            <w:shd w:val="clear" w:color="auto" w:fill="auto"/>
             <w:vAlign w:val="center"/>
           </w:tcPr>
           <w:p>
@@ -19097,6 +18920,7 @@
         <w:tc>
           <w:tcPr>
             <w:tcW w:w="1578" w:type="dxa"/>
+            <w:shd w:val="clear" w:color="auto" w:fill="auto"/>
             <w:vAlign w:val="center"/>
           </w:tcPr>
           <w:p>
@@ -19112,6 +18936,7 @@
         <w:tc>
           <w:tcPr>
             <w:tcW w:w="1512" w:type="dxa"/>
+            <w:shd w:val="clear" w:color="auto" w:fill="auto"/>
             <w:vAlign w:val="center"/>
           </w:tcPr>
           <w:p>
@@ -19177,6 +19002,7 @@
             <w:tcBorders>
               <w:left w:val="single" w:sz="12" w:space="0" w:color="4F6228" w:themeColor="accent3" w:themeShade="80"/>
             </w:tcBorders>
+            <w:shd w:val="clear" w:color="auto" w:fill="EAF1DD" w:themeFill="accent3" w:themeFillTint="33"/>
           </w:tcPr>
           <w:p>
             <w:pPr>
@@ -19187,6 +19013,7 @@
         <w:tc>
           <w:tcPr>
             <w:tcW w:w="1307" w:type="dxa"/>
+            <w:shd w:val="clear" w:color="auto" w:fill="EAF1DD" w:themeFill="accent3" w:themeFillTint="33"/>
           </w:tcPr>
           <w:p>
             <w:pPr>
@@ -19198,6 +19025,7 @@
         <w:tc>
           <w:tcPr>
             <w:tcW w:w="1331" w:type="dxa"/>
+            <w:shd w:val="clear" w:color="auto" w:fill="EAF1DD" w:themeFill="accent3" w:themeFillTint="33"/>
           </w:tcPr>
           <w:p>
             <w:pPr>
@@ -19209,6 +19037,7 @@
         <w:tc>
           <w:tcPr>
             <w:tcW w:w="1578" w:type="dxa"/>
+            <w:shd w:val="clear" w:color="auto" w:fill="EAF1DD" w:themeFill="accent3" w:themeFillTint="33"/>
           </w:tcPr>
           <w:p>
             <w:pPr>
@@ -19220,6 +19049,7 @@
         <w:tc>
           <w:tcPr>
             <w:tcW w:w="1512" w:type="dxa"/>
+            <w:shd w:val="clear" w:color="auto" w:fill="EAF1DD" w:themeFill="accent3" w:themeFillTint="33"/>
           </w:tcPr>
           <w:p>
             <w:pPr>
@@ -19231,6 +19061,7 @@
         <w:tc>
           <w:tcPr>
             <w:tcW w:w="1417" w:type="dxa"/>
+            <w:shd w:val="clear" w:color="auto" w:fill="EAF1DD" w:themeFill="accent3" w:themeFillTint="33"/>
           </w:tcPr>
           <w:p>
             <w:pPr>
@@ -19245,6 +19076,7 @@
             <w:tcBorders>
               <w:right w:val="single" w:sz="12" w:space="0" w:color="4F6228" w:themeColor="accent3" w:themeShade="80"/>
             </w:tcBorders>
+            <w:shd w:val="clear" w:color="auto" w:fill="EAF1DD" w:themeFill="accent3" w:themeFillTint="33"/>
           </w:tcPr>
           <w:p>
             <w:pPr>
@@ -19265,6 +19097,7 @@
             <w:tcBorders>
               <w:left w:val="single" w:sz="12" w:space="0" w:color="4F6228" w:themeColor="accent3" w:themeShade="80"/>
             </w:tcBorders>
+            <w:shd w:val="clear" w:color="auto" w:fill="auto"/>
             <w:vAlign w:val="center"/>
           </w:tcPr>
           <w:p>
@@ -19279,6 +19112,7 @@
         <w:tc>
           <w:tcPr>
             <w:tcW w:w="1307" w:type="dxa"/>
+            <w:shd w:val="clear" w:color="auto" w:fill="auto"/>
             <w:vAlign w:val="center"/>
           </w:tcPr>
           <w:p>
@@ -19294,6 +19128,7 @@
         <w:tc>
           <w:tcPr>
             <w:tcW w:w="1331" w:type="dxa"/>
+            <w:shd w:val="clear" w:color="auto" w:fill="auto"/>
             <w:vAlign w:val="center"/>
           </w:tcPr>
           <w:p>
@@ -19385,6 +19220,7 @@
             <w:tcBorders>
               <w:left w:val="single" w:sz="12" w:space="0" w:color="4F6228" w:themeColor="accent3" w:themeShade="80"/>
             </w:tcBorders>
+            <w:shd w:val="clear" w:color="auto" w:fill="EAF1DD" w:themeFill="accent3" w:themeFillTint="33"/>
           </w:tcPr>
           <w:p>
             <w:pPr>
@@ -19395,6 +19231,7 @@
         <w:tc>
           <w:tcPr>
             <w:tcW w:w="1307" w:type="dxa"/>
+            <w:shd w:val="clear" w:color="auto" w:fill="EAF1DD" w:themeFill="accent3" w:themeFillTint="33"/>
           </w:tcPr>
           <w:p>
             <w:pPr>
@@ -19406,6 +19243,7 @@
         <w:tc>
           <w:tcPr>
             <w:tcW w:w="1331" w:type="dxa"/>
+            <w:shd w:val="clear" w:color="auto" w:fill="EAF1DD" w:themeFill="accent3" w:themeFillTint="33"/>
           </w:tcPr>
           <w:p>
             <w:pPr>
@@ -19929,6 +19767,8 @@
             </w:pPr>
           </w:p>
         </w:tc>
+        <w:bookmarkStart w:id="57" w:name="_GoBack"/>
+        <w:bookmarkEnd w:id="57"/>
       </w:tr>
     </w:tbl>
     <w:p>
@@ -21426,8 +21266,6 @@
             </w:pPr>
           </w:p>
         </w:tc>
-        <w:bookmarkStart w:id="57" w:name="_GoBack"/>
-        <w:bookmarkEnd w:id="57"/>
       </w:tr>
     </w:tbl>
     <w:p>
@@ -22990,12 +22828,12 @@
       </w:pPr>
     </w:p>
     <w:sectPr>
-      <w:headerReference w:type="even" r:id="rId11"/>
-      <w:headerReference w:type="default" r:id="rId12"/>
-      <w:footerReference w:type="even" r:id="rId13"/>
-      <w:footerReference w:type="default" r:id="rId14"/>
-      <w:headerReference w:type="first" r:id="rId15"/>
-      <w:footerReference w:type="first" r:id="rId16"/>
+      <w:headerReference w:type="even" r:id="rId13"/>
+      <w:headerReference w:type="default" r:id="rId14"/>
+      <w:footerReference w:type="even" r:id="rId15"/>
+      <w:footerReference w:type="default" r:id="rId16"/>
+      <w:headerReference w:type="first" r:id="rId17"/>
+      <w:footerReference w:type="first" r:id="rId18"/>
       <w:pgSz w:w="11906" w:h="16838"/>
       <w:pgMar w:top="1843" w:right="1701" w:bottom="1418" w:left="1701" w:header="567" w:footer="573" w:gutter="0"/>
       <w:cols w:space="708"/>
@@ -27300,7 +27138,7 @@
 </file>
 
 <file path=customXml/itemProps2.xml><?xml version="1.0" encoding="utf-8"?>
-<ds:datastoreItem xmlns:ds="http://schemas.openxmlformats.org/officeDocument/2006/customXml" ds:itemID="{8EE2F741-231B-4787-B563-6159660F6870}">
+<ds:datastoreItem xmlns:ds="http://schemas.openxmlformats.org/officeDocument/2006/customXml" ds:itemID="{CCBFC5DA-110C-4CB6-BC84-CFCA6E454750}">
   <ds:schemaRefs>
     <ds:schemaRef ds:uri="http://schemas.openxmlformats.org/officeDocument/2006/bibliography"/>
   </ds:schemaRefs>

--- a/Gestion del Proyecto/Plan de Proyecto/Plan de Proyecto.docx
+++ b/Gestion del Proyecto/Plan de Proyecto/Plan de Proyecto.docx
@@ -603,7 +603,6 @@
                   <w:szCs w:val="36"/>
                 </w:rPr>
               </w:pPr>
-              <w:proofErr w:type="spellStart"/>
               <w:r>
                 <w:rPr>
                   <w:rFonts w:eastAsiaTheme="majorEastAsia" w:cstheme="minorHAnsi"/>
@@ -613,7 +612,6 @@
                 </w:rPr>
                 <w:t>CheckPoint</w:t>
               </w:r>
-              <w:proofErr w:type="spellEnd"/>
             </w:p>
           </w:sdtContent>
         </w:sdt>
@@ -1603,16 +1601,7 @@
               <w:rFonts w:asciiTheme="minorHAnsi" w:hAnsiTheme="minorHAnsi" w:cstheme="minorHAnsi"/>
               <w:color w:val="auto"/>
             </w:rPr>
-            <w:t>Tabla de conte</w:t>
-          </w:r>
-          <w:bookmarkStart w:id="0" w:name="_GoBack"/>
-          <w:bookmarkEnd w:id="0"/>
-          <w:r>
-            <w:rPr>
-              <w:rFonts w:asciiTheme="minorHAnsi" w:hAnsiTheme="minorHAnsi" w:cstheme="minorHAnsi"/>
-              <w:color w:val="auto"/>
-            </w:rPr>
-            <w:t>nido</w:t>
+            <w:t>Tabla de contenido</w:t>
           </w:r>
         </w:p>
         <w:p>
@@ -2847,8 +2836,8 @@
           <w:szCs w:val="28"/>
         </w:rPr>
       </w:pPr>
-      <w:bookmarkStart w:id="1" w:name="_Toc16490043"/>
-      <w:bookmarkStart w:id="2" w:name="_Toc6591242"/>
+      <w:bookmarkStart w:id="0" w:name="_Toc16490043"/>
+      <w:bookmarkStart w:id="1" w:name="_Toc6591242"/>
       <w:r>
         <w:rPr>
           <w:bCs/>
@@ -2858,8 +2847,8 @@
         </w:rPr>
         <w:t>Introducción</w:t>
       </w:r>
+      <w:bookmarkEnd w:id="0"/>
       <w:bookmarkEnd w:id="1"/>
-      <w:bookmarkEnd w:id="2"/>
     </w:p>
     <w:p>
       <w:pPr>
@@ -2877,8 +2866,8 @@
           <w:color w:val="92D050"/>
         </w:rPr>
       </w:pPr>
-      <w:bookmarkStart w:id="3" w:name="_Toc16490044"/>
-      <w:bookmarkStart w:id="4" w:name="_Toc6591243"/>
+      <w:bookmarkStart w:id="2" w:name="_Toc16490044"/>
+      <w:bookmarkStart w:id="3" w:name="_Toc6591243"/>
       <w:r>
         <w:rPr>
           <w:rFonts w:asciiTheme="minorHAnsi" w:hAnsiTheme="minorHAnsi" w:cstheme="minorHAnsi"/>
@@ -2886,8 +2875,8 @@
         </w:rPr>
         <w:t>Alcance del Proyecto</w:t>
       </w:r>
+      <w:bookmarkEnd w:id="2"/>
       <w:bookmarkEnd w:id="3"/>
-      <w:bookmarkEnd w:id="4"/>
     </w:p>
     <w:p>
       <w:pPr>
@@ -2936,8 +2925,8 @@
           <w:color w:val="92D050"/>
         </w:rPr>
       </w:pPr>
-      <w:bookmarkStart w:id="5" w:name="_Toc16490045"/>
-      <w:bookmarkStart w:id="6" w:name="_Toc6591244"/>
+      <w:bookmarkStart w:id="4" w:name="_Toc16490045"/>
+      <w:bookmarkStart w:id="5" w:name="_Toc6591244"/>
       <w:r>
         <w:rPr>
           <w:rFonts w:asciiTheme="minorHAnsi" w:hAnsiTheme="minorHAnsi" w:cstheme="minorHAnsi"/>
@@ -2945,8 +2934,8 @@
         </w:rPr>
         <w:t>Entregables del Proyecto</w:t>
       </w:r>
+      <w:bookmarkEnd w:id="4"/>
       <w:bookmarkEnd w:id="5"/>
-      <w:bookmarkEnd w:id="6"/>
     </w:p>
     <w:p>
       <w:pPr>
@@ -3335,8 +3324,8 @@
           <w:color w:val="auto"/>
         </w:rPr>
       </w:pPr>
-      <w:bookmarkStart w:id="7" w:name="_Toc16490046"/>
-      <w:bookmarkStart w:id="8" w:name="_Toc6591245"/>
+      <w:bookmarkStart w:id="6" w:name="_Toc16490046"/>
+      <w:bookmarkStart w:id="7" w:name="_Toc6591245"/>
       <w:r>
         <w:rPr>
           <w:rFonts w:asciiTheme="minorHAnsi" w:hAnsiTheme="minorHAnsi" w:cstheme="minorHAnsi"/>
@@ -3344,8 +3333,8 @@
         </w:rPr>
         <w:t>Estrategia de evolución del Plan</w:t>
       </w:r>
+      <w:bookmarkEnd w:id="6"/>
       <w:bookmarkEnd w:id="7"/>
-      <w:bookmarkEnd w:id="8"/>
     </w:p>
     <w:p>
       <w:pPr>
@@ -3399,8 +3388,8 @@
           <w:szCs w:val="28"/>
         </w:rPr>
       </w:pPr>
-      <w:bookmarkStart w:id="9" w:name="_Toc16490047"/>
-      <w:bookmarkStart w:id="10" w:name="_Toc6591246"/>
+      <w:bookmarkStart w:id="8" w:name="_Toc16490047"/>
+      <w:bookmarkStart w:id="9" w:name="_Toc6591246"/>
       <w:r>
         <w:rPr>
           <w:bCs/>
@@ -3410,8 +3399,8 @@
         </w:rPr>
         <w:t>Organización del Proyecto</w:t>
       </w:r>
+      <w:bookmarkEnd w:id="8"/>
       <w:bookmarkEnd w:id="9"/>
-      <w:bookmarkEnd w:id="10"/>
     </w:p>
     <w:p>
       <w:pPr>
@@ -3421,8 +3410,8 @@
           <w:color w:val="92D050"/>
         </w:rPr>
       </w:pPr>
-      <w:bookmarkStart w:id="11" w:name="_Toc16490048"/>
-      <w:bookmarkStart w:id="12" w:name="_Toc6591247"/>
+      <w:bookmarkStart w:id="10" w:name="_Toc16490048"/>
+      <w:bookmarkStart w:id="11" w:name="_Toc6591247"/>
       <w:r>
         <w:rPr>
           <w:rFonts w:asciiTheme="minorHAnsi" w:hAnsiTheme="minorHAnsi" w:cstheme="minorHAnsi"/>
@@ -3430,8 +3419,8 @@
         </w:rPr>
         <w:t>Modelo de Proceso</w:t>
       </w:r>
+      <w:bookmarkEnd w:id="10"/>
       <w:bookmarkEnd w:id="11"/>
-      <w:bookmarkEnd w:id="12"/>
     </w:p>
     <w:p>
       <w:pPr>
@@ -3476,8 +3465,8 @@
           <w:color w:val="92D050"/>
         </w:rPr>
       </w:pPr>
-      <w:bookmarkStart w:id="13" w:name="_Toc16490049"/>
-      <w:bookmarkStart w:id="14" w:name="_Toc6591248"/>
+      <w:bookmarkStart w:id="12" w:name="_Toc16490049"/>
+      <w:bookmarkStart w:id="13" w:name="_Toc6591248"/>
       <w:r>
         <w:rPr>
           <w:rFonts w:asciiTheme="minorHAnsi" w:hAnsiTheme="minorHAnsi" w:cstheme="minorHAnsi"/>
@@ -3485,8 +3474,8 @@
         </w:rPr>
         <w:t>Estructura Organizacional</w:t>
       </w:r>
+      <w:bookmarkEnd w:id="12"/>
       <w:bookmarkEnd w:id="13"/>
-      <w:bookmarkEnd w:id="14"/>
     </w:p>
     <w:p>
       <w:pPr>
@@ -4604,8 +4593,8 @@
           <w:color w:val="92D050"/>
         </w:rPr>
       </w:pPr>
-      <w:bookmarkStart w:id="15" w:name="_Toc16490051"/>
-      <w:bookmarkStart w:id="16" w:name="_Toc6591249"/>
+      <w:bookmarkStart w:id="14" w:name="_Toc16490051"/>
+      <w:bookmarkStart w:id="15" w:name="_Toc6591249"/>
       <w:r>
         <w:rPr>
           <w:rFonts w:asciiTheme="minorHAnsi" w:hAnsiTheme="minorHAnsi" w:cstheme="minorHAnsi"/>
@@ -4613,8 +4602,8 @@
         </w:rPr>
         <w:t>Responsables</w:t>
       </w:r>
+      <w:bookmarkEnd w:id="14"/>
       <w:bookmarkEnd w:id="15"/>
-      <w:bookmarkEnd w:id="16"/>
     </w:p>
     <w:p>
       <w:pPr>
@@ -5572,8 +5561,8 @@
           <w:szCs w:val="28"/>
         </w:rPr>
       </w:pPr>
-      <w:bookmarkStart w:id="17" w:name="_Toc16490052"/>
-      <w:bookmarkStart w:id="18" w:name="_Toc6591250"/>
+      <w:bookmarkStart w:id="16" w:name="_Toc16490052"/>
+      <w:bookmarkStart w:id="17" w:name="_Toc6591250"/>
       <w:r>
         <w:rPr>
           <w:bCs/>
@@ -5584,8 +5573,8 @@
         <w:lastRenderedPageBreak/>
         <w:t>Proceso de Gestión</w:t>
       </w:r>
+      <w:bookmarkEnd w:id="16"/>
       <w:bookmarkEnd w:id="17"/>
-      <w:bookmarkEnd w:id="18"/>
     </w:p>
     <w:p>
       <w:pPr>
@@ -5597,8 +5586,8 @@
           <w:color w:val="auto"/>
         </w:rPr>
       </w:pPr>
-      <w:bookmarkStart w:id="19" w:name="_Toc16490053"/>
-      <w:bookmarkStart w:id="20" w:name="_Toc6591251"/>
+      <w:bookmarkStart w:id="18" w:name="_Toc16490053"/>
+      <w:bookmarkStart w:id="19" w:name="_Toc6591251"/>
       <w:r>
         <w:rPr>
           <w:rFonts w:asciiTheme="minorHAnsi" w:hAnsiTheme="minorHAnsi" w:cstheme="minorHAnsi"/>
@@ -5606,14 +5595,14 @@
         </w:rPr>
         <w:t>Objetivos y Prioridades de Gestión</w:t>
       </w:r>
+      <w:bookmarkEnd w:id="18"/>
       <w:bookmarkEnd w:id="19"/>
-      <w:bookmarkEnd w:id="20"/>
     </w:p>
     <w:p>
       <w:pPr>
         <w:pStyle w:val="PSI-Comentario"/>
       </w:pPr>
-      <w:bookmarkStart w:id="21" w:name="_Toc16490054"/>
+      <w:bookmarkStart w:id="20" w:name="_Toc16490054"/>
       <w:r>
         <w:t>La gestión de proyecto implica la aplicación de conocimientos, habilidades, herramientas y técnicas a las actividades que se necesitan para cubrir las necesidades y expectativas para un proyecto El objetivo es lograr un buen monitoreo del proyecto a lo largo del mismo cada cierto periodo pre-establecido, con el fin de mantener la planificación realizada. Las metas de la gestión de proyecto es tratar de llevar un buen seguimiento del proyecto para poder mantener una buena planificación del mismo. Para esto Se destacan las siguiente Actividades:</w:t>
       </w:r>
@@ -5807,9 +5796,9 @@
         </w:rPr>
         <w:br/>
       </w:r>
-      <w:bookmarkStart w:id="22" w:name="_Toc16490055"/>
-      <w:bookmarkStart w:id="23" w:name="_Toc6591252"/>
-      <w:bookmarkEnd w:id="21"/>
+      <w:bookmarkStart w:id="21" w:name="_Toc16490055"/>
+      <w:bookmarkStart w:id="22" w:name="_Toc6591252"/>
+      <w:bookmarkEnd w:id="20"/>
       <w:r>
         <w:rPr>
           <w:rFonts w:asciiTheme="minorHAnsi" w:hAnsiTheme="minorHAnsi" w:cstheme="minorHAnsi"/>
@@ -5817,8 +5806,8 @@
         </w:rPr>
         <w:t>Gestión de Riesgos</w:t>
       </w:r>
+      <w:bookmarkEnd w:id="21"/>
       <w:bookmarkEnd w:id="22"/>
-      <w:bookmarkEnd w:id="23"/>
     </w:p>
     <w:p>
       <w:pPr>
@@ -5836,8 +5825,8 @@
           <w:color w:val="92D050"/>
         </w:rPr>
       </w:pPr>
-      <w:bookmarkStart w:id="24" w:name="_Toc16490061"/>
-      <w:bookmarkStart w:id="25" w:name="_Toc6591253"/>
+      <w:bookmarkStart w:id="23" w:name="_Toc16490061"/>
+      <w:bookmarkStart w:id="24" w:name="_Toc6591253"/>
       <w:r>
         <w:rPr>
           <w:rFonts w:asciiTheme="minorHAnsi" w:hAnsiTheme="minorHAnsi" w:cstheme="minorHAnsi"/>
@@ -5845,8 +5834,8 @@
         </w:rPr>
         <w:t>Recursos</w:t>
       </w:r>
+      <w:bookmarkEnd w:id="23"/>
       <w:bookmarkEnd w:id="24"/>
-      <w:bookmarkEnd w:id="25"/>
     </w:p>
     <w:p>
       <w:pPr>
@@ -6640,12 +6629,12 @@
           <w:szCs w:val="28"/>
         </w:rPr>
       </w:pPr>
-      <w:bookmarkStart w:id="26" w:name="_Toc16490066"/>
+      <w:bookmarkStart w:id="25" w:name="_Toc16490066"/>
       <w:r>
         <w:br/>
       </w:r>
-      <w:bookmarkStart w:id="27" w:name="_Toc6591254"/>
-      <w:bookmarkEnd w:id="26"/>
+      <w:bookmarkStart w:id="26" w:name="_Toc6591254"/>
+      <w:bookmarkEnd w:id="25"/>
       <w:r>
         <w:rPr>
           <w:bCs/>
@@ -6665,7 +6654,7 @@
         </w:rPr>
         <w:t>ronograma</w:t>
       </w:r>
-      <w:bookmarkEnd w:id="27"/>
+      <w:bookmarkEnd w:id="26"/>
     </w:p>
     <w:p>
       <w:pPr>
@@ -6676,7 +6665,7 @@
           <w:color w:val="92D050"/>
         </w:rPr>
       </w:pPr>
-      <w:bookmarkStart w:id="28" w:name="_Toc6591255"/>
+      <w:bookmarkStart w:id="27" w:name="_Toc6591255"/>
       <w:r>
         <w:rPr>
           <w:rFonts w:asciiTheme="minorHAnsi" w:hAnsiTheme="minorHAnsi" w:cstheme="minorHAnsi"/>
@@ -6684,7 +6673,7 @@
         </w:rPr>
         <w:t>Planificación</w:t>
       </w:r>
-      <w:bookmarkEnd w:id="28"/>
+      <w:bookmarkEnd w:id="27"/>
     </w:p>
     <w:p>
       <w:pPr>
@@ -16653,7 +16642,7 @@
           <w:color w:val="92D050"/>
         </w:rPr>
       </w:pPr>
-      <w:bookmarkStart w:id="29" w:name="_Toc6591256"/>
+      <w:bookmarkStart w:id="28" w:name="_Toc6591256"/>
       <w:r>
         <w:rPr>
           <w:rFonts w:asciiTheme="minorHAnsi" w:hAnsiTheme="minorHAnsi" w:cstheme="minorHAnsi"/>
@@ -16662,7 +16651,7 @@
         <w:lastRenderedPageBreak/>
         <w:t>Re-Planificación</w:t>
       </w:r>
-      <w:bookmarkEnd w:id="29"/>
+      <w:bookmarkEnd w:id="28"/>
     </w:p>
     <w:p>
       <w:pPr>
@@ -21015,7 +21004,7 @@
           <w:color w:val="92D050"/>
         </w:rPr>
       </w:pPr>
-      <w:bookmarkStart w:id="30" w:name="_Toc6591257"/>
+      <w:bookmarkStart w:id="29" w:name="_Toc6591257"/>
       <w:r>
         <w:rPr>
           <w:rFonts w:asciiTheme="minorHAnsi" w:hAnsiTheme="minorHAnsi" w:cstheme="minorHAnsi"/>
@@ -21023,7 +21012,7 @@
         </w:rPr>
         <w:t>Segunda Re-Planificación</w:t>
       </w:r>
-      <w:bookmarkEnd w:id="30"/>
+      <w:bookmarkEnd w:id="29"/>
     </w:p>
     <w:p>
       <w:pPr>
@@ -23491,10 +23480,7 @@
               <w:cnfStyle w:val="000000100000" w:firstRow="0" w:lastRow="0" w:firstColumn="0" w:lastColumn="0" w:oddVBand="0" w:evenVBand="0" w:oddHBand="1" w:evenHBand="0" w:firstRowFirstColumn="0" w:firstRowLastColumn="0" w:lastRowFirstColumn="0" w:lastRowLastColumn="0"/>
             </w:pPr>
             <w:r>
-              <w:t>Comienzo Iteración 2</w:t>
-            </w:r>
-            <w:r>
-              <w:t xml:space="preserve"> </w:t>
+              <w:t xml:space="preserve">Comienzo Iteración 2 </w:t>
             </w:r>
             <w:r>
               <w:t xml:space="preserve">Fase </w:t>
@@ -23834,7 +23820,12 @@
               <w:pStyle w:val="PSI-Ttulo1"/>
             </w:pPr>
             <w:r>
-              <w:t>MARZO 2019</w:t>
+              <w:t>ABRIL</w:t>
+            </w:r>
+            <w:bookmarkStart w:id="30" w:name="_GoBack"/>
+            <w:bookmarkEnd w:id="30"/>
+            <w:r>
+              <w:t xml:space="preserve"> 2019</w:t>
             </w:r>
           </w:p>
         </w:tc>
@@ -24186,10 +24177,7 @@
               <w:cnfStyle w:val="000000100000" w:firstRow="0" w:lastRow="0" w:firstColumn="0" w:lastColumn="0" w:oddVBand="0" w:evenVBand="0" w:oddHBand="1" w:evenHBand="0" w:firstRowFirstColumn="0" w:firstRowLastColumn="0" w:lastRowFirstColumn="0" w:lastRowLastColumn="0"/>
             </w:pPr>
             <w:r>
-              <w:t>Cierre Iteración 2</w:t>
-            </w:r>
-            <w:r>
-              <w:t xml:space="preserve"> Fase Transi</w:t>
+              <w:t>Cierre Iteración 2 Fase Transi</w:t>
             </w:r>
             <w:r>
               <w:t>ción</w:t>
@@ -24207,10 +24195,7 @@
               <w:cnfStyle w:val="000000100000" w:firstRow="0" w:lastRow="0" w:firstColumn="0" w:lastColumn="0" w:oddVBand="0" w:evenVBand="0" w:oddHBand="1" w:evenHBand="0" w:firstRowFirstColumn="0" w:firstRowLastColumn="0" w:lastRowFirstColumn="0" w:lastRowLastColumn="0"/>
             </w:pPr>
             <w:r>
-              <w:t>Comienzo Iteración 3</w:t>
-            </w:r>
-            <w:r>
-              <w:t xml:space="preserve"> </w:t>
+              <w:t xml:space="preserve">Comienzo Iteración 3 </w:t>
             </w:r>
             <w:r>
               <w:t xml:space="preserve">Fase </w:t>
@@ -24371,10 +24356,7 @@
               <w:cnfStyle w:val="000000000000" w:firstRow="0" w:lastRow="0" w:firstColumn="0" w:lastColumn="0" w:oddVBand="0" w:evenVBand="0" w:oddHBand="0" w:evenHBand="0" w:firstRowFirstColumn="0" w:firstRowLastColumn="0" w:lastRowFirstColumn="0" w:lastRowLastColumn="0"/>
             </w:pPr>
             <w:r>
-              <w:t>1</w:t>
-            </w:r>
-            <w:r>
-              <w:t>4</w:t>
+              <w:t>14</w:t>
             </w:r>
           </w:p>
         </w:tc>
@@ -24515,10 +24497,7 @@
               <w:cnfStyle w:val="000000000000" w:firstRow="0" w:lastRow="0" w:firstColumn="0" w:lastColumn="0" w:oddVBand="0" w:evenVBand="0" w:oddHBand="0" w:evenHBand="0" w:firstRowFirstColumn="0" w:firstRowLastColumn="0" w:lastRowFirstColumn="0" w:lastRowLastColumn="0"/>
             </w:pPr>
             <w:r>
-              <w:t>1</w:t>
-            </w:r>
-            <w:r>
-              <w:t>6</w:t>
+              <w:t>16</w:t>
             </w:r>
           </w:p>
         </w:tc>
@@ -24534,10 +24513,7 @@
               <w:cnfStyle w:val="000000000000" w:firstRow="0" w:lastRow="0" w:firstColumn="0" w:lastColumn="0" w:oddVBand="0" w:evenVBand="0" w:oddHBand="0" w:evenHBand="0" w:firstRowFirstColumn="0" w:firstRowLastColumn="0" w:lastRowFirstColumn="0" w:lastRowLastColumn="0"/>
             </w:pPr>
             <w:r>
-              <w:t>1</w:t>
-            </w:r>
-            <w:r>
-              <w:t>7</w:t>
+              <w:t>17</w:t>
             </w:r>
           </w:p>
         </w:tc>
@@ -24553,10 +24529,7 @@
               <w:cnfStyle w:val="000000000000" w:firstRow="0" w:lastRow="0" w:firstColumn="0" w:lastColumn="0" w:oddVBand="0" w:evenVBand="0" w:oddHBand="0" w:evenHBand="0" w:firstRowFirstColumn="0" w:firstRowLastColumn="0" w:lastRowFirstColumn="0" w:lastRowLastColumn="0"/>
             </w:pPr>
             <w:r>
-              <w:t>1</w:t>
-            </w:r>
-            <w:r>
-              <w:t>8</w:t>
+              <w:t>18</w:t>
             </w:r>
           </w:p>
         </w:tc>
@@ -24575,13 +24548,7 @@
               <w:rPr>
                 <w:color w:val="F2F2F2" w:themeColor="background1" w:themeShade="F2"/>
               </w:rPr>
-              <w:t>1</w:t>
-            </w:r>
-            <w:r>
-              <w:rPr>
-                <w:color w:val="F2F2F2" w:themeColor="background1" w:themeShade="F2"/>
-              </w:rPr>
-              <w:t>9</w:t>
+              <w:t>19</w:t>
             </w:r>
           </w:p>
         </w:tc>
@@ -24616,10 +24583,7 @@
               <w:cnfStyle w:val="000000000000" w:firstRow="0" w:lastRow="0" w:firstColumn="0" w:lastColumn="0" w:oddVBand="0" w:evenVBand="0" w:oddHBand="0" w:evenHBand="0" w:firstRowFirstColumn="0" w:firstRowLastColumn="0" w:lastRowFirstColumn="0" w:lastRowLastColumn="0"/>
             </w:pPr>
             <w:r>
-              <w:t>2</w:t>
-            </w:r>
-            <w:r>
-              <w:t>1</w:t>
+              <w:t>21</w:t>
             </w:r>
           </w:p>
         </w:tc>
@@ -24779,10 +24743,7 @@
               <w:cnfStyle w:val="000000000000" w:firstRow="0" w:lastRow="0" w:firstColumn="0" w:lastColumn="0" w:oddVBand="0" w:evenVBand="0" w:oddHBand="0" w:evenHBand="0" w:firstRowFirstColumn="0" w:firstRowLastColumn="0" w:lastRowFirstColumn="0" w:lastRowLastColumn="0"/>
             </w:pPr>
             <w:r>
-              <w:t>2</w:t>
-            </w:r>
-            <w:r>
-              <w:t>4</w:t>
+              <w:t>24</w:t>
             </w:r>
           </w:p>
         </w:tc>
@@ -24798,10 +24759,7 @@
               <w:cnfStyle w:val="000000000000" w:firstRow="0" w:lastRow="0" w:firstColumn="0" w:lastColumn="0" w:oddVBand="0" w:evenVBand="0" w:oddHBand="0" w:evenHBand="0" w:firstRowFirstColumn="0" w:firstRowLastColumn="0" w:lastRowFirstColumn="0" w:lastRowLastColumn="0"/>
             </w:pPr>
             <w:r>
-              <w:t>2</w:t>
-            </w:r>
-            <w:r>
-              <w:t>5</w:t>
+              <w:t>25</w:t>
             </w:r>
           </w:p>
         </w:tc>
@@ -24817,10 +24775,7 @@
               <w:cnfStyle w:val="000000000000" w:firstRow="0" w:lastRow="0" w:firstColumn="0" w:lastColumn="0" w:oddVBand="0" w:evenVBand="0" w:oddHBand="0" w:evenHBand="0" w:firstRowFirstColumn="0" w:firstRowLastColumn="0" w:lastRowFirstColumn="0" w:lastRowLastColumn="0"/>
             </w:pPr>
             <w:r>
-              <w:t>2</w:t>
-            </w:r>
-            <w:r>
-              <w:t>6</w:t>
+              <w:t>26</w:t>
             </w:r>
           </w:p>
         </w:tc>
@@ -24836,10 +24791,7 @@
               <w:cnfStyle w:val="000000000000" w:firstRow="0" w:lastRow="0" w:firstColumn="0" w:lastColumn="0" w:oddVBand="0" w:evenVBand="0" w:oddHBand="0" w:evenHBand="0" w:firstRowFirstColumn="0" w:firstRowLastColumn="0" w:lastRowFirstColumn="0" w:lastRowLastColumn="0"/>
             </w:pPr>
             <w:r>
-              <w:t>2</w:t>
-            </w:r>
-            <w:r>
-              <w:t>7</w:t>
+              <w:t>27</w:t>
             </w:r>
           </w:p>
         </w:tc>
@@ -24858,10 +24810,7 @@
               <w:cnfStyle w:val="000000000000" w:firstRow="0" w:lastRow="0" w:firstColumn="0" w:lastColumn="0" w:oddVBand="0" w:evenVBand="0" w:oddHBand="0" w:evenHBand="0" w:firstRowFirstColumn="0" w:firstRowLastColumn="0" w:lastRowFirstColumn="0" w:lastRowLastColumn="0"/>
             </w:pPr>
             <w:r>
-              <w:t>2</w:t>
-            </w:r>
-            <w:r>
-              <w:t>8</w:t>
+              <w:t>28</w:t>
             </w:r>
           </w:p>
         </w:tc>
@@ -25448,7 +25397,7 @@
                                   </pic:cNvPicPr>
                                 </pic:nvPicPr>
                                 <pic:blipFill>
-                                  <a:blip r:embed="rId1">
+                                  <a:blip r:embed="rId2">
                                     <a:extLst>
                                       <a:ext uri="{28A0092B-C50C-407E-A947-70E740481C1C}">
                                         <a14:useLocalDpi xmlns:a14="http://schemas.microsoft.com/office/drawing/2010/main" val="0"/>
@@ -25734,7 +25683,7 @@
                                   </pic:cNvPicPr>
                                 </pic:nvPicPr>
                                 <pic:blipFill>
-                                  <a:blip r:embed="rId1" cstate="print">
+                                  <a:blip r:embed="rId2" cstate="print">
                                     <a:extLst>
                                       <a:ext uri="{28A0092B-C50C-407E-A947-70E740481C1C}">
                                         <a14:useLocalDpi xmlns:a14="http://schemas.microsoft.com/office/drawing/2010/main" val="0"/>
@@ -29527,7 +29476,7 @@
 </file>
 
 <file path=customXml/itemProps2.xml><?xml version="1.0" encoding="utf-8"?>
-<ds:datastoreItem xmlns:ds="http://schemas.openxmlformats.org/officeDocument/2006/customXml" ds:itemID="{C6F593A7-A145-46DA-8DC2-DF8A153031FB}">
+<ds:datastoreItem xmlns:ds="http://schemas.openxmlformats.org/officeDocument/2006/customXml" ds:itemID="{2475E180-269D-4701-AF61-4979A7894CCF}">
   <ds:schemaRefs>
     <ds:schemaRef ds:uri="http://schemas.openxmlformats.org/officeDocument/2006/bibliography"/>
   </ds:schemaRefs>
